--- a/Modelo_De_Negocio_v1.docx
+++ b/Modelo_De_Negocio_v1.docx
@@ -306,9 +306,6 @@
                 </w:rPr>
                 <w:alias w:val="Abstracto"/>
                 <w:id w:val="15676143"/>
-                <w:placeholder>
-                  <w:docPart w:val="85EA7ADB180349ED98BF098BB546E202"/>
-                </w:placeholder>
                 <w:dataBinding w:prefixMappings="xmlns:ns0='http://schemas.microsoft.com/office/2006/coverPageProps'" w:xpath="/ns0:CoverPageProperties[1]/ns0:Abstract[1]" w:storeItemID="{55AF091B-3C7A-41E3-B477-F2FDAA23CFDA}"/>
                 <w:text/>
               </w:sdtPr>
@@ -1065,7 +1062,7 @@
               <w:sz w:val="18"/>
               <w:szCs w:val="18"/>
             </w:rPr>
-            <w:t>4</w:t>
+            <w:t>2</w:t>
           </w:r>
           <w:r>
             <w:rPr>
@@ -1282,18 +1279,6 @@
               <w:szCs w:val="16"/>
             </w:rPr>
           </w:pPr>
-          <w:r>
-            <w:rPr>
-              <w:szCs w:val="16"/>
-            </w:rPr>
-            <w:t>Ingeniería en Sistemas de Informaci</w:t>
-          </w:r>
-          <w:r>
-            <w:rPr>
-              <w:szCs w:val="16"/>
-            </w:rPr>
-            <w:t>ón</w:t>
-          </w:r>
         </w:p>
       </w:tc>
       <w:tc>
@@ -1308,12 +1293,6 @@
               <w:szCs w:val="16"/>
             </w:rPr>
           </w:pPr>
-          <w:r>
-            <w:rPr>
-              <w:szCs w:val="16"/>
-            </w:rPr>
-            <w:t>Informe Preliminar</w:t>
-          </w:r>
         </w:p>
       </w:tc>
     </w:tr>
@@ -2377,40 +2356,6 @@
     </w:docPart>
     <w:docPart>
       <w:docPartPr>
-        <w:name w:val="32AF6455D1CF43BBA43554CE160188C2"/>
-        <w:category>
-          <w:name w:val="General"/>
-          <w:gallery w:val="placeholder"/>
-        </w:category>
-        <w:types>
-          <w:type w:val="bbPlcHdr"/>
-        </w:types>
-        <w:behaviors>
-          <w:behavior w:val="content"/>
-        </w:behaviors>
-        <w:guid w:val="{00C5B3DC-7F70-4298-978D-F56F3BBF017D}"/>
-      </w:docPartPr>
-      <w:docPartBody>
-        <w:p>
-          <w:pPr>
-            <w:pStyle w:val="32AF6455D1CF43BBA43554CE160188C2"/>
-          </w:pPr>
-          <w:r>
-            <w:rPr>
-              <w:b/>
-              <w:bCs/>
-              <w:caps/>
-              <w:sz w:val="72"/>
-              <w:szCs w:val="72"/>
-              <w:lang w:val="es-ES"/>
-            </w:rPr>
-            <w:t>Escriba el título del documento</w:t>
-          </w:r>
-        </w:p>
-      </w:docPartBody>
-    </w:docPart>
-    <w:docPart>
-      <w:docPartPr>
         <w:name w:val="61FA0053016643A7B5A12416C9940B4E"/>
         <w:category>
           <w:name w:val="General"/>
@@ -2502,6 +2447,7 @@
   <w:rsids>
     <w:rsidRoot w:val="00E24759"/>
     <w:rsid w:val="0027312D"/>
+    <w:rsid w:val="00A4758D"/>
     <w:rsid w:val="00E24759"/>
     <w:rsid w:val="00F93673"/>
   </w:rsids>

--- a/Modelo_De_Negocio_v1.docx
+++ b/Modelo_De_Negocio_v1.docx
@@ -259,9 +259,6 @@
                     </w:rPr>
                     <w:alias w:val="Título"/>
                     <w:id w:val="15676137"/>
-                    <w:placeholder>
-                      <w:docPart w:val="32AF6455D1CF43BBA43554CE160188C2"/>
-                    </w:placeholder>
                     <w:dataBinding w:prefixMappings="xmlns:ns0='http://schemas.openxmlformats.org/package/2006/metadata/core-properties' xmlns:ns1='http://purl.org/dc/elements/1.1/'" w:xpath="/ns0:coreProperties[1]/ns1:title[1]" w:storeItemID="{6C3C8BC8-F283-45AE-878A-BAB7291924A1}"/>
                     <w:text/>
                   </w:sdtPr>
@@ -908,9 +905,111 @@
       </w:r>
     </w:p>
     <w:p/>
+    <w:p>
+      <w:pPr>
+        <w:pStyle w:val="Prrafodelista"/>
+        <w:numPr>
+          <w:ilvl w:val="0"/>
+          <w:numId w:val="1"/>
+        </w:numPr>
+      </w:pPr>
+      <w:r>
+        <w:t>Cliente: Representa a todas las ópticas que realizan pedidos a la empresa</w:t>
+      </w:r>
+    </w:p>
+    <w:p>
+      <w:pPr>
+        <w:pStyle w:val="Prrafodelista"/>
+        <w:numPr>
+          <w:ilvl w:val="0"/>
+          <w:numId w:val="1"/>
+        </w:numPr>
+      </w:pPr>
+      <w:r>
+        <w:t>Proveedor: Representa a todos los proveedores con los cuales trabaja la empresa, ya sean proveedores de materia prima o de productos importados.</w:t>
+      </w:r>
+    </w:p>
+    <w:p>
+      <w:pPr>
+        <w:pStyle w:val="Prrafodelista"/>
+        <w:numPr>
+          <w:ilvl w:val="0"/>
+          <w:numId w:val="1"/>
+        </w:numPr>
+      </w:pPr>
+      <w:r>
+        <w:t>Proveedor de Materia Prima: Representa a todos los proveedores que suministran materia prima a la empresa.</w:t>
+      </w:r>
+    </w:p>
+    <w:p>
+      <w:pPr>
+        <w:pStyle w:val="Prrafodelista"/>
+        <w:numPr>
+          <w:ilvl w:val="0"/>
+          <w:numId w:val="1"/>
+        </w:numPr>
+      </w:pPr>
+      <w:r>
+        <w:t>Proveedor de Productos Importados: Representa a todos los proveedores que abastecen productos importados a la empresa.</w:t>
+      </w:r>
+    </w:p>
+    <w:p/>
+    <w:p/>
+    <w:p/>
+    <w:p/>
+    <w:p/>
+    <w:p/>
+    <w:p/>
+    <w:p/>
+    <w:p/>
+    <w:p/>
+    <w:p/>
+    <w:p/>
+    <w:p/>
+    <w:p/>
+    <w:p/>
+    <w:p/>
+    <w:p/>
+    <w:p>
+      <w:pPr>
+        <w:tabs>
+          <w:tab w:val="left" w:pos="1170"/>
+        </w:tabs>
+      </w:pPr>
+      <w:r>
+        <w:tab/>
+      </w:r>
+    </w:p>
+    <w:p>
+      <w:pPr>
+        <w:tabs>
+          <w:tab w:val="left" w:pos="1170"/>
+        </w:tabs>
+      </w:pPr>
+    </w:p>
+    <w:p>
+      <w:pPr>
+        <w:spacing w:after="0"/>
+        <w:ind w:firstLine="360"/>
+        <w:jc w:val="left"/>
+      </w:pPr>
+      <w:r>
+        <w:br w:type="page"/>
+      </w:r>
+    </w:p>
+    <w:p>
+      <w:pPr>
+        <w:pStyle w:val="Ttulo1"/>
+      </w:pPr>
+      <w:r>
+        <w:lastRenderedPageBreak/>
+        <w:t>Diagrama de Casos de Uso del Sistema de Negocio</w:t>
+      </w:r>
+    </w:p>
+    <w:p/>
     <w:sectPr>
-      <w:headerReference w:type="default" r:id="rId8"/>
-      <w:footerReference w:type="default" r:id="rId9"/>
+      <w:headerReference w:type="default" r:id="rId9"/>
+      <w:footerReference w:type="default" r:id="rId10"/>
       <w:pgSz w:w="11906" w:h="16838"/>
       <w:pgMar w:top="1417" w:right="1701" w:bottom="1417" w:left="1701" w:header="708" w:footer="708" w:gutter="0"/>
       <w:cols w:space="708"/>
@@ -1062,7 +1161,7 @@
               <w:sz w:val="18"/>
               <w:szCs w:val="18"/>
             </w:rPr>
-            <w:t>2</w:t>
+            <w:t>5</w:t>
           </w:r>
           <w:r>
             <w:rPr>
@@ -1112,7 +1211,7 @@
               <w:sz w:val="18"/>
               <w:szCs w:val="18"/>
             </w:rPr>
-            <w:t>4</w:t>
+            <w:t>5</w:t>
           </w:r>
           <w:r>
             <w:rPr>
@@ -1307,6 +1406,127 @@
     </w:pPr>
   </w:p>
 </w:hdr>
+</file>
+
+<file path=word/numbering.xml><?xml version="1.0" encoding="utf-8"?>
+<w:numbering xmlns:ve="http://schemas.openxmlformats.org/markup-compatibility/2006" xmlns:o="urn:schemas-microsoft-com:office:office" xmlns:r="http://schemas.openxmlformats.org/officeDocument/2006/relationships" xmlns:m="http://schemas.openxmlformats.org/officeDocument/2006/math" xmlns:v="urn:schemas-microsoft-com:vml" xmlns:wp="http://schemas.openxmlformats.org/drawingml/2006/wordprocessingDrawing" xmlns:w10="urn:schemas-microsoft-com:office:word" xmlns:w="http://schemas.openxmlformats.org/wordprocessingml/2006/main" xmlns:wne="http://schemas.microsoft.com/office/word/2006/wordml">
+  <w:abstractNum w:abstractNumId="0">
+    <w:nsid w:val="63D07D0C"/>
+    <w:multiLevelType w:val="hybridMultilevel"/>
+    <w:tmpl w:val="F8C412AE"/>
+    <w:lvl w:ilvl="0" w:tplc="040A0001">
+      <w:start w:val="1"/>
+      <w:numFmt w:val="bullet"/>
+      <w:lvlText w:val=""/>
+      <w:lvlJc w:val="left"/>
+      <w:pPr>
+        <w:ind w:left="720" w:hanging="360"/>
+      </w:pPr>
+      <w:rPr>
+        <w:rFonts w:ascii="Symbol" w:hAnsi="Symbol" w:hint="default"/>
+      </w:rPr>
+    </w:lvl>
+    <w:lvl w:ilvl="1" w:tplc="040A0003" w:tentative="1">
+      <w:start w:val="1"/>
+      <w:numFmt w:val="bullet"/>
+      <w:lvlText w:val="o"/>
+      <w:lvlJc w:val="left"/>
+      <w:pPr>
+        <w:ind w:left="1440" w:hanging="360"/>
+      </w:pPr>
+      <w:rPr>
+        <w:rFonts w:ascii="Courier New" w:hAnsi="Courier New" w:cs="Courier New" w:hint="default"/>
+      </w:rPr>
+    </w:lvl>
+    <w:lvl w:ilvl="2" w:tplc="040A0005" w:tentative="1">
+      <w:start w:val="1"/>
+      <w:numFmt w:val="bullet"/>
+      <w:lvlText w:val=""/>
+      <w:lvlJc w:val="left"/>
+      <w:pPr>
+        <w:ind w:left="2160" w:hanging="360"/>
+      </w:pPr>
+      <w:rPr>
+        <w:rFonts w:ascii="Wingdings" w:hAnsi="Wingdings" w:hint="default"/>
+      </w:rPr>
+    </w:lvl>
+    <w:lvl w:ilvl="3" w:tplc="040A0001" w:tentative="1">
+      <w:start w:val="1"/>
+      <w:numFmt w:val="bullet"/>
+      <w:lvlText w:val=""/>
+      <w:lvlJc w:val="left"/>
+      <w:pPr>
+        <w:ind w:left="2880" w:hanging="360"/>
+      </w:pPr>
+      <w:rPr>
+        <w:rFonts w:ascii="Symbol" w:hAnsi="Symbol" w:hint="default"/>
+      </w:rPr>
+    </w:lvl>
+    <w:lvl w:ilvl="4" w:tplc="040A0003" w:tentative="1">
+      <w:start w:val="1"/>
+      <w:numFmt w:val="bullet"/>
+      <w:lvlText w:val="o"/>
+      <w:lvlJc w:val="left"/>
+      <w:pPr>
+        <w:ind w:left="3600" w:hanging="360"/>
+      </w:pPr>
+      <w:rPr>
+        <w:rFonts w:ascii="Courier New" w:hAnsi="Courier New" w:cs="Courier New" w:hint="default"/>
+      </w:rPr>
+    </w:lvl>
+    <w:lvl w:ilvl="5" w:tplc="040A0005" w:tentative="1">
+      <w:start w:val="1"/>
+      <w:numFmt w:val="bullet"/>
+      <w:lvlText w:val=""/>
+      <w:lvlJc w:val="left"/>
+      <w:pPr>
+        <w:ind w:left="4320" w:hanging="360"/>
+      </w:pPr>
+      <w:rPr>
+        <w:rFonts w:ascii="Wingdings" w:hAnsi="Wingdings" w:hint="default"/>
+      </w:rPr>
+    </w:lvl>
+    <w:lvl w:ilvl="6" w:tplc="040A0001" w:tentative="1">
+      <w:start w:val="1"/>
+      <w:numFmt w:val="bullet"/>
+      <w:lvlText w:val=""/>
+      <w:lvlJc w:val="left"/>
+      <w:pPr>
+        <w:ind w:left="5040" w:hanging="360"/>
+      </w:pPr>
+      <w:rPr>
+        <w:rFonts w:ascii="Symbol" w:hAnsi="Symbol" w:hint="default"/>
+      </w:rPr>
+    </w:lvl>
+    <w:lvl w:ilvl="7" w:tplc="040A0003" w:tentative="1">
+      <w:start w:val="1"/>
+      <w:numFmt w:val="bullet"/>
+      <w:lvlText w:val="o"/>
+      <w:lvlJc w:val="left"/>
+      <w:pPr>
+        <w:ind w:left="5760" w:hanging="360"/>
+      </w:pPr>
+      <w:rPr>
+        <w:rFonts w:ascii="Courier New" w:hAnsi="Courier New" w:cs="Courier New" w:hint="default"/>
+      </w:rPr>
+    </w:lvl>
+    <w:lvl w:ilvl="8" w:tplc="040A0005" w:tentative="1">
+      <w:start w:val="1"/>
+      <w:numFmt w:val="bullet"/>
+      <w:lvlText w:val=""/>
+      <w:lvlJc w:val="left"/>
+      <w:pPr>
+        <w:ind w:left="6480" w:hanging="360"/>
+      </w:pPr>
+      <w:rPr>
+        <w:rFonts w:ascii="Wingdings" w:hAnsi="Wingdings" w:hint="default"/>
+      </w:rPr>
+    </w:lvl>
+  </w:abstractNum>
+  <w:num w:numId="1">
+    <w:abstractNumId w:val="0"/>
+  </w:num>
+</w:numbering>
 </file>
 
 <file path=word/styles.xml><?xml version="1.0" encoding="utf-8"?>
@@ -2354,48 +2574,18 @@
         </w:p>
       </w:docPartBody>
     </w:docPart>
-    <w:docPart>
-      <w:docPartPr>
-        <w:name w:val="61FA0053016643A7B5A12416C9940B4E"/>
-        <w:category>
-          <w:name w:val="General"/>
-          <w:gallery w:val="placeholder"/>
-        </w:category>
-        <w:types>
-          <w:type w:val="bbPlcHdr"/>
-        </w:types>
-        <w:behaviors>
-          <w:behavior w:val="content"/>
-        </w:behaviors>
-        <w:guid w:val="{61A64A25-5A9F-4C71-A190-3938DDC74F78}"/>
-      </w:docPartPr>
-      <w:docPartBody>
-        <w:p>
-          <w:pPr>
-            <w:pStyle w:val="61FA0053016643A7B5A12416C9940B4E"/>
-          </w:pPr>
-          <w:r>
-            <w:rPr>
-              <w:color w:val="76923C" w:themeColor="accent3" w:themeShade="BF"/>
-              <w:lang w:val="es-ES"/>
-            </w:rPr>
-            <w:t>[Escribir el nombre de la compañía]</w:t>
-          </w:r>
-        </w:p>
-      </w:docPartBody>
-    </w:docPart>
   </w:docParts>
 </w:glossaryDocument>
 </file>
 
 <file path=word/glossary/fontTable.xml><?xml version="1.0" encoding="utf-8"?>
 <w:fonts xmlns:r="http://schemas.openxmlformats.org/officeDocument/2006/relationships" xmlns:w="http://schemas.openxmlformats.org/wordprocessingml/2006/main">
-  <w:font w:name="Calibri">
-    <w:panose1 w:val="020F0502020204030204"/>
-    <w:charset w:val="00"/>
-    <w:family w:val="swiss"/>
+  <w:font w:name="Symbol">
+    <w:panose1 w:val="05050102010706020507"/>
+    <w:charset w:val="02"/>
+    <w:family w:val="roman"/>
     <w:pitch w:val="variable"/>
-    <w:sig w:usb0="A00002EF" w:usb1="4000207B" w:usb2="00000000" w:usb3="00000000" w:csb0="0000009F" w:csb1="00000000"/>
+    <w:sig w:usb0="00000000" w:usb1="10000000" w:usb2="00000000" w:usb3="00000000" w:csb0="80000000" w:csb1="00000000"/>
   </w:font>
   <w:font w:name="Times New Roman">
     <w:panose1 w:val="02020603050405020304"/>
@@ -2403,6 +2593,27 @@
     <w:family w:val="roman"/>
     <w:pitch w:val="variable"/>
     <w:sig w:usb0="20002A87" w:usb1="80000000" w:usb2="00000008" w:usb3="00000000" w:csb0="000001FF" w:csb1="00000000"/>
+  </w:font>
+  <w:font w:name="Courier New">
+    <w:panose1 w:val="02070309020205020404"/>
+    <w:charset w:val="00"/>
+    <w:family w:val="modern"/>
+    <w:pitch w:val="fixed"/>
+    <w:sig w:usb0="20002A87" w:usb1="80000000" w:usb2="00000008" w:usb3="00000000" w:csb0="000001FF" w:csb1="00000000"/>
+  </w:font>
+  <w:font w:name="Wingdings">
+    <w:panose1 w:val="05000000000000000000"/>
+    <w:charset w:val="02"/>
+    <w:family w:val="auto"/>
+    <w:pitch w:val="variable"/>
+    <w:sig w:usb0="00000000" w:usb1="10000000" w:usb2="00000000" w:usb3="00000000" w:csb0="80000000" w:csb1="00000000"/>
+  </w:font>
+  <w:font w:name="Calibri">
+    <w:panose1 w:val="020F0502020204030204"/>
+    <w:charset w:val="00"/>
+    <w:family w:val="swiss"/>
+    <w:pitch w:val="variable"/>
+    <w:sig w:usb0="A00002EF" w:usb1="4000207B" w:usb2="00000000" w:usb3="00000000" w:csb0="0000009F" w:csb1="00000000"/>
   </w:font>
   <w:font w:name="Cambria">
     <w:panose1 w:val="02040503050406030204"/>
@@ -2447,6 +2658,7 @@
   <w:rsids>
     <w:rsidRoot w:val="00E24759"/>
     <w:rsid w:val="0027312D"/>
+    <w:rsid w:val="009C6305"/>
     <w:rsid w:val="00A4758D"/>
     <w:rsid w:val="00E24759"/>
     <w:rsid w:val="00F93673"/>
